--- a/print_service_app/docx/zaiavka.docx
+++ b/print_service_app/docx/zaiavka.docx
@@ -1,6 +1,6 @@
 
 <file path=word/document.xml><?xml version="1.0" encoding="utf-8"?>
-<w:document xmlns:wpc="http://schemas.microsoft.com/office/word/2010/wordprocessingCanvas" xmlns:cx="http://schemas.microsoft.com/office/drawing/2014/chartex" xmlns:cx1="http://schemas.microsoft.com/office/drawing/2015/9/8/chartex" xmlns:mc="http://schemas.openxmlformats.org/markup-compatibility/2006" xmlns:o="urn:schemas-microsoft-com:office:office" xmlns:r="http://schemas.openxmlformats.org/officeDocument/2006/relationships" xmlns:m="http://schemas.openxmlformats.org/officeDocument/2006/math" xmlns:v="urn:schemas-microsoft-com:vml" xmlns:wp14="http://schemas.microsoft.com/office/word/2010/wordprocessingDrawing" xmlns:wp="http://schemas.openxmlformats.org/drawingml/2006/wordprocessingDrawing" xmlns:w10="urn:schemas-microsoft-com:office:word" xmlns:w="http://schemas.openxmlformats.org/wordprocessingml/2006/main" xmlns:w14="http://schemas.microsoft.com/office/word/2010/wordml" xmlns:w15="http://schemas.microsoft.com/office/word/2012/wordml" xmlns:w16se="http://schemas.microsoft.com/office/word/2015/wordml/symex" xmlns:wpg="http://schemas.microsoft.com/office/word/2010/wordprocessingGroup" xmlns:wpi="http://schemas.microsoft.com/office/word/2010/wordprocessingInk" xmlns:wne="http://schemas.microsoft.com/office/word/2006/wordml" xmlns:wps="http://schemas.microsoft.com/office/word/2010/wordprocessingShape" mc:Ignorable="w14 w15 w16se wp14">
+<w:document xmlns:wpc="http://schemas.microsoft.com/office/word/2010/wordprocessingCanvas" xmlns:cx="http://schemas.microsoft.com/office/drawing/2014/chartex" xmlns:mc="http://schemas.openxmlformats.org/markup-compatibility/2006" xmlns:o="urn:schemas-microsoft-com:office:office" xmlns:r="http://schemas.openxmlformats.org/officeDocument/2006/relationships" xmlns:m="http://schemas.openxmlformats.org/officeDocument/2006/math" xmlns:v="urn:schemas-microsoft-com:vml" xmlns:wp14="http://schemas.microsoft.com/office/word/2010/wordprocessingDrawing" xmlns:wp="http://schemas.openxmlformats.org/drawingml/2006/wordprocessingDrawing" xmlns:w10="urn:schemas-microsoft-com:office:word" xmlns:w="http://schemas.openxmlformats.org/wordprocessingml/2006/main" xmlns:w14="http://schemas.microsoft.com/office/word/2010/wordml" xmlns:w15="http://schemas.microsoft.com/office/word/2012/wordml" xmlns:w16se="http://schemas.microsoft.com/office/word/2015/wordml/symex" xmlns:wpg="http://schemas.microsoft.com/office/word/2010/wordprocessingGroup" xmlns:wpi="http://schemas.microsoft.com/office/word/2010/wordprocessingInk" xmlns:wne="http://schemas.microsoft.com/office/word/2006/wordml" xmlns:wps="http://schemas.microsoft.com/office/word/2010/wordprocessingShape" mc:Ignorable="w14 w15 w16se wp14">
   <w:body>
     <w:p>
       <w:pPr>
@@ -183,7 +183,6 @@
               </w:rPr>
               <w:t>{{</w:t>
             </w:r>
-            <w:bookmarkStart w:id="0" w:name="_GoBack"/>
             <w:proofErr w:type="spellStart"/>
             <w:r>
               <w:rPr>
@@ -196,7 +195,6 @@
               </w:rPr>
               <w:t>request_number</w:t>
             </w:r>
-            <w:bookmarkEnd w:id="0"/>
             <w:proofErr w:type="spellEnd"/>
             <w:r>
               <w:rPr>
@@ -838,35 +836,27 @@
         <w:tblLook w:val="04A0" w:firstRow="1" w:lastRow="0" w:firstColumn="1" w:lastColumn="0" w:noHBand="0" w:noVBand="1"/>
       </w:tblPr>
       <w:tblGrid>
-        <w:gridCol w:w="1041"/>
-        <w:gridCol w:w="50"/>
+        <w:gridCol w:w="1091"/>
         <w:gridCol w:w="837"/>
-        <w:gridCol w:w="150"/>
-        <w:gridCol w:w="840"/>
+        <w:gridCol w:w="990"/>
         <w:gridCol w:w="167"/>
-        <w:gridCol w:w="281"/>
-        <w:gridCol w:w="255"/>
+        <w:gridCol w:w="536"/>
         <w:gridCol w:w="148"/>
         <w:gridCol w:w="155"/>
-        <w:gridCol w:w="434"/>
-        <w:gridCol w:w="33"/>
+        <w:gridCol w:w="467"/>
         <w:gridCol w:w="534"/>
         <w:gridCol w:w="261"/>
-        <w:gridCol w:w="448"/>
-        <w:gridCol w:w="262"/>
+        <w:gridCol w:w="710"/>
         <w:gridCol w:w="143"/>
         <w:gridCol w:w="587"/>
         <w:gridCol w:w="547"/>
         <w:gridCol w:w="159"/>
         <w:gridCol w:w="144"/>
-        <w:gridCol w:w="284"/>
-        <w:gridCol w:w="266"/>
+        <w:gridCol w:w="550"/>
         <w:gridCol w:w="236"/>
         <w:gridCol w:w="207"/>
-        <w:gridCol w:w="425"/>
-        <w:gridCol w:w="1134"/>
-        <w:gridCol w:w="135"/>
-        <w:gridCol w:w="286"/>
+        <w:gridCol w:w="1559"/>
+        <w:gridCol w:w="421"/>
         <w:gridCol w:w="608"/>
       </w:tblGrid>
       <w:tr>
@@ -877,7 +867,6 @@
         <w:tc>
           <w:tcPr>
             <w:tcW w:w="1091" w:type="dxa"/>
-            <w:gridSpan w:val="2"/>
             <w:tcBorders>
               <w:right w:val="single" w:sz="8" w:space="0" w:color="auto"/>
             </w:tcBorders>
@@ -927,7 +916,6 @@
         <w:tc>
           <w:tcPr>
             <w:tcW w:w="990" w:type="dxa"/>
-            <w:gridSpan w:val="2"/>
             <w:tcBorders>
               <w:left w:val="single" w:sz="8" w:space="0" w:color="auto"/>
               <w:right w:val="single" w:sz="8" w:space="0" w:color="auto"/>
@@ -969,7 +957,7 @@
         <w:tc>
           <w:tcPr>
             <w:tcW w:w="851" w:type="dxa"/>
-            <w:gridSpan w:val="4"/>
+            <w:gridSpan w:val="3"/>
             <w:tcBorders>
               <w:top w:val="single" w:sz="8" w:space="0" w:color="auto"/>
               <w:left w:val="single" w:sz="8" w:space="0" w:color="auto"/>
@@ -989,7 +977,7 @@
         <w:tc>
           <w:tcPr>
             <w:tcW w:w="1417" w:type="dxa"/>
-            <w:gridSpan w:val="5"/>
+            <w:gridSpan w:val="4"/>
             <w:tcBorders>
               <w:left w:val="single" w:sz="8" w:space="0" w:color="auto"/>
               <w:right w:val="single" w:sz="8" w:space="0" w:color="auto"/>
@@ -1033,7 +1021,7 @@
         <w:tc>
           <w:tcPr>
             <w:tcW w:w="853" w:type="dxa"/>
-            <w:gridSpan w:val="3"/>
+            <w:gridSpan w:val="2"/>
             <w:tcBorders>
               <w:top w:val="single" w:sz="8" w:space="0" w:color="auto"/>
               <w:left w:val="single" w:sz="8" w:space="0" w:color="auto"/>
@@ -1086,7 +1074,7 @@
         <w:tc>
           <w:tcPr>
             <w:tcW w:w="853" w:type="dxa"/>
-            <w:gridSpan w:val="4"/>
+            <w:gridSpan w:val="3"/>
             <w:tcBorders>
               <w:top w:val="single" w:sz="8" w:space="0" w:color="auto"/>
               <w:left w:val="single" w:sz="8" w:space="0" w:color="auto"/>
@@ -1122,7 +1110,7 @@
         <w:tc>
           <w:tcPr>
             <w:tcW w:w="2795" w:type="dxa"/>
-            <w:gridSpan w:val="6"/>
+            <w:gridSpan w:val="4"/>
             <w:tcBorders>
               <w:left w:val="nil"/>
               <w:bottom w:val="single" w:sz="8" w:space="0" w:color="auto"/>
@@ -1146,7 +1134,7 @@
         <w:tc>
           <w:tcPr>
             <w:tcW w:w="4391" w:type="dxa"/>
-            <w:gridSpan w:val="12"/>
+            <w:gridSpan w:val="8"/>
           </w:tcPr>
           <w:p>
             <w:pPr>
@@ -1163,7 +1151,7 @@
         <w:tc>
           <w:tcPr>
             <w:tcW w:w="6666" w:type="dxa"/>
-            <w:gridSpan w:val="18"/>
+            <w:gridSpan w:val="14"/>
           </w:tcPr>
           <w:p>
             <w:pPr>
@@ -1241,7 +1229,7 @@
         <w:tc>
           <w:tcPr>
             <w:tcW w:w="3085" w:type="dxa"/>
-            <w:gridSpan w:val="6"/>
+            <w:gridSpan w:val="4"/>
             <w:tcBorders>
               <w:right w:val="single" w:sz="8" w:space="0" w:color="auto"/>
             </w:tcBorders>
@@ -1269,7 +1257,7 @@
         <w:tc>
           <w:tcPr>
             <w:tcW w:w="839" w:type="dxa"/>
-            <w:gridSpan w:val="4"/>
+            <w:gridSpan w:val="3"/>
             <w:tcBorders>
               <w:top w:val="single" w:sz="8" w:space="0" w:color="auto"/>
               <w:left w:val="single" w:sz="8" w:space="0" w:color="auto"/>
@@ -1301,7 +1289,7 @@
         <w:tc>
           <w:tcPr>
             <w:tcW w:w="2702" w:type="dxa"/>
-            <w:gridSpan w:val="8"/>
+            <w:gridSpan w:val="6"/>
             <w:tcBorders>
               <w:left w:val="single" w:sz="8" w:space="0" w:color="auto"/>
               <w:right w:val="single" w:sz="8" w:space="0" w:color="auto"/>
@@ -1351,7 +1339,7 @@
         <w:tc>
           <w:tcPr>
             <w:tcW w:w="3117" w:type="dxa"/>
-            <w:gridSpan w:val="9"/>
+            <w:gridSpan w:val="6"/>
             <w:tcBorders>
               <w:left w:val="single" w:sz="8" w:space="0" w:color="auto"/>
               <w:right w:val="single" w:sz="8" w:space="0" w:color="auto"/>
@@ -1420,747 +1408,6 @@
                 <w:lang w:val="en-US"/>
               </w:rPr>
               <w:t>{{cop}}</w:t>
-            </w:r>
-          </w:p>
-        </w:tc>
-      </w:tr>
-      <w:tr>
-        <w:trPr>
-          <w:cantSplit/>
-          <w:trHeight w:hRule="exact" w:val="259"/>
-        </w:trPr>
-        <w:tc>
-          <w:tcPr>
-            <w:tcW w:w="11057" w:type="dxa"/>
-            <w:gridSpan w:val="30"/>
-          </w:tcPr>
-          <w:p>
-            <w:pPr>
-              <w:rPr>
-                <w:rFonts w:ascii="Arial" w:hAnsi="Arial" w:cs="Arial"/>
-                <w:sz w:val="22"/>
-                <w:szCs w:val="22"/>
-              </w:rPr>
-            </w:pPr>
-            <w:r>
-              <w:rPr>
-                <w:rFonts w:ascii="Arial" w:hAnsi="Arial" w:cs="Arial"/>
-                <w:sz w:val="22"/>
-                <w:szCs w:val="22"/>
-              </w:rPr>
-              <w:t>В том числе</w:t>
-            </w:r>
-            <w:r>
-              <w:rPr>
-                <w:rFonts w:ascii="Arial" w:hAnsi="Arial" w:cs="Arial"/>
-                <w:sz w:val="22"/>
-                <w:szCs w:val="22"/>
-              </w:rPr>
-              <w:t xml:space="preserve">: </w:t>
-            </w:r>
-            <w:r>
-              <w:rPr>
-                <w:rFonts w:ascii="Arial" w:hAnsi="Arial" w:cs="Arial"/>
-                <w:sz w:val="22"/>
-                <w:szCs w:val="22"/>
-              </w:rPr>
-              <w:t>листов основных форматов:</w:t>
-            </w:r>
-          </w:p>
-        </w:tc>
-      </w:tr>
-      <w:tr>
-        <w:trPr>
-          <w:cantSplit/>
-          <w:trHeight w:hRule="exact" w:val="292"/>
-        </w:trPr>
-        <w:tc>
-          <w:tcPr>
-            <w:tcW w:w="1091" w:type="dxa"/>
-            <w:gridSpan w:val="2"/>
-            <w:tcBorders>
-              <w:right w:val="single" w:sz="8" w:space="0" w:color="auto"/>
-            </w:tcBorders>
-          </w:tcPr>
-          <w:p>
-            <w:pPr>
-              <w:jc w:val="center"/>
-              <w:rPr>
-                <w:rFonts w:ascii="Arial" w:hAnsi="Arial" w:cs="Arial"/>
-                <w:b/>
-                <w:sz w:val="22"/>
-                <w:szCs w:val="22"/>
-              </w:rPr>
-            </w:pPr>
-            <w:r>
-              <w:rPr>
-                <w:rFonts w:ascii="Arial" w:hAnsi="Arial" w:cs="Arial"/>
-                <w:b/>
-                <w:sz w:val="22"/>
-                <w:szCs w:val="22"/>
-              </w:rPr>
-              <w:t>А4</w:t>
-            </w:r>
-          </w:p>
-        </w:tc>
-        <w:tc>
-          <w:tcPr>
-            <w:tcW w:w="987" w:type="dxa"/>
-            <w:gridSpan w:val="2"/>
-            <w:tcBorders>
-              <w:top w:val="single" w:sz="8" w:space="0" w:color="auto"/>
-              <w:left w:val="single" w:sz="8" w:space="0" w:color="auto"/>
-              <w:bottom w:val="single" w:sz="8" w:space="0" w:color="auto"/>
-              <w:right w:val="single" w:sz="8" w:space="0" w:color="auto"/>
-            </w:tcBorders>
-          </w:tcPr>
-          <w:p>
-            <w:pPr>
-              <w:jc w:val="center"/>
-              <w:rPr>
-                <w:rFonts w:ascii="Arial" w:hAnsi="Arial" w:cs="Arial"/>
-                <w:b/>
-                <w:sz w:val="22"/>
-                <w:szCs w:val="22"/>
-                <w:lang w:val="en-US"/>
-              </w:rPr>
-            </w:pPr>
-            <w:r>
-              <w:rPr>
-                <w:rFonts w:ascii="Arial" w:hAnsi="Arial" w:cs="Arial"/>
-                <w:b/>
-                <w:sz w:val="22"/>
-                <w:szCs w:val="22"/>
-                <w:lang w:val="en-US"/>
-              </w:rPr>
-              <w:t>{{a4}}</w:t>
-            </w:r>
-          </w:p>
-        </w:tc>
-        <w:tc>
-          <w:tcPr>
-            <w:tcW w:w="1288" w:type="dxa"/>
-            <w:gridSpan w:val="3"/>
-            <w:tcBorders>
-              <w:left w:val="single" w:sz="8" w:space="0" w:color="auto"/>
-              <w:right w:val="single" w:sz="8" w:space="0" w:color="auto"/>
-            </w:tcBorders>
-          </w:tcPr>
-          <w:p>
-            <w:pPr>
-              <w:jc w:val="center"/>
-              <w:rPr>
-                <w:rFonts w:ascii="Arial" w:hAnsi="Arial" w:cs="Arial"/>
-                <w:b/>
-                <w:sz w:val="22"/>
-                <w:szCs w:val="22"/>
-              </w:rPr>
-            </w:pPr>
-            <w:r>
-              <w:rPr>
-                <w:rFonts w:ascii="Arial" w:hAnsi="Arial" w:cs="Arial"/>
-                <w:b/>
-                <w:sz w:val="22"/>
-                <w:szCs w:val="22"/>
-              </w:rPr>
-              <w:t>А3</w:t>
-            </w:r>
-          </w:p>
-        </w:tc>
-        <w:tc>
-          <w:tcPr>
-            <w:tcW w:w="992" w:type="dxa"/>
-            <w:gridSpan w:val="4"/>
-            <w:tcBorders>
-              <w:top w:val="single" w:sz="8" w:space="0" w:color="auto"/>
-              <w:left w:val="single" w:sz="8" w:space="0" w:color="auto"/>
-              <w:bottom w:val="single" w:sz="8" w:space="0" w:color="auto"/>
-              <w:right w:val="single" w:sz="8" w:space="0" w:color="auto"/>
-            </w:tcBorders>
-          </w:tcPr>
-          <w:p>
-            <w:pPr>
-              <w:jc w:val="center"/>
-              <w:rPr>
-                <w:rFonts w:ascii="Arial" w:hAnsi="Arial" w:cs="Arial"/>
-                <w:b/>
-                <w:sz w:val="22"/>
-                <w:szCs w:val="22"/>
-                <w:lang w:val="en-US"/>
-              </w:rPr>
-            </w:pPr>
-            <w:r>
-              <w:rPr>
-                <w:rFonts w:ascii="Arial" w:hAnsi="Arial" w:cs="Arial"/>
-                <w:b/>
-                <w:sz w:val="22"/>
-                <w:szCs w:val="22"/>
-                <w:lang w:val="en-US"/>
-              </w:rPr>
-              <w:t>{{a3}}</w:t>
-            </w:r>
-          </w:p>
-        </w:tc>
-        <w:tc>
-          <w:tcPr>
-            <w:tcW w:w="1276" w:type="dxa"/>
-            <w:gridSpan w:val="4"/>
-            <w:tcBorders>
-              <w:left w:val="single" w:sz="8" w:space="0" w:color="auto"/>
-              <w:right w:val="single" w:sz="8" w:space="0" w:color="auto"/>
-            </w:tcBorders>
-          </w:tcPr>
-          <w:p>
-            <w:pPr>
-              <w:jc w:val="center"/>
-              <w:rPr>
-                <w:rFonts w:ascii="Arial" w:hAnsi="Arial" w:cs="Arial"/>
-                <w:b/>
-                <w:sz w:val="22"/>
-                <w:szCs w:val="22"/>
-              </w:rPr>
-            </w:pPr>
-            <w:r>
-              <w:rPr>
-                <w:rFonts w:ascii="Arial" w:hAnsi="Arial" w:cs="Arial"/>
-                <w:b/>
-                <w:sz w:val="22"/>
-                <w:szCs w:val="22"/>
-              </w:rPr>
-              <w:t>А2</w:t>
-            </w:r>
-          </w:p>
-        </w:tc>
-        <w:tc>
-          <w:tcPr>
-            <w:tcW w:w="992" w:type="dxa"/>
-            <w:gridSpan w:val="3"/>
-            <w:tcBorders>
-              <w:top w:val="single" w:sz="8" w:space="0" w:color="auto"/>
-              <w:left w:val="single" w:sz="8" w:space="0" w:color="auto"/>
-              <w:bottom w:val="single" w:sz="8" w:space="0" w:color="auto"/>
-              <w:right w:val="single" w:sz="8" w:space="0" w:color="auto"/>
-            </w:tcBorders>
-          </w:tcPr>
-          <w:p>
-            <w:pPr>
-              <w:jc w:val="center"/>
-              <w:rPr>
-                <w:rFonts w:ascii="Arial" w:hAnsi="Arial" w:cs="Arial"/>
-                <w:b/>
-                <w:sz w:val="22"/>
-                <w:szCs w:val="22"/>
-                <w:lang w:val="en-US"/>
-              </w:rPr>
-            </w:pPr>
-            <w:r>
-              <w:rPr>
-                <w:rFonts w:ascii="Arial" w:hAnsi="Arial" w:cs="Arial"/>
-                <w:b/>
-                <w:sz w:val="22"/>
-                <w:szCs w:val="22"/>
-                <w:lang w:val="en-US"/>
-              </w:rPr>
-              <w:t>{{a2}}</w:t>
-            </w:r>
-          </w:p>
-        </w:tc>
-        <w:tc>
-          <w:tcPr>
-            <w:tcW w:w="1134" w:type="dxa"/>
-            <w:gridSpan w:val="4"/>
-            <w:tcBorders>
-              <w:left w:val="single" w:sz="8" w:space="0" w:color="auto"/>
-              <w:right w:val="single" w:sz="8" w:space="0" w:color="auto"/>
-            </w:tcBorders>
-          </w:tcPr>
-          <w:p>
-            <w:pPr>
-              <w:jc w:val="center"/>
-              <w:rPr>
-                <w:rFonts w:ascii="Arial" w:hAnsi="Arial" w:cs="Arial"/>
-                <w:b/>
-                <w:sz w:val="22"/>
-                <w:szCs w:val="22"/>
-              </w:rPr>
-            </w:pPr>
-            <w:r>
-              <w:rPr>
-                <w:rFonts w:ascii="Arial" w:hAnsi="Arial" w:cs="Arial"/>
-                <w:b/>
-                <w:sz w:val="22"/>
-                <w:szCs w:val="22"/>
-              </w:rPr>
-              <w:t>А1</w:t>
-            </w:r>
-          </w:p>
-        </w:tc>
-        <w:tc>
-          <w:tcPr>
-            <w:tcW w:w="1134" w:type="dxa"/>
-            <w:gridSpan w:val="4"/>
-            <w:tcBorders>
-              <w:top w:val="single" w:sz="8" w:space="0" w:color="auto"/>
-              <w:left w:val="single" w:sz="8" w:space="0" w:color="auto"/>
-              <w:bottom w:val="single" w:sz="8" w:space="0" w:color="auto"/>
-              <w:right w:val="single" w:sz="8" w:space="0" w:color="auto"/>
-            </w:tcBorders>
-          </w:tcPr>
-          <w:p>
-            <w:pPr>
-              <w:jc w:val="center"/>
-              <w:rPr>
-                <w:rFonts w:ascii="Arial" w:hAnsi="Arial" w:cs="Arial"/>
-                <w:b/>
-                <w:sz w:val="22"/>
-                <w:szCs w:val="22"/>
-                <w:lang w:val="en-US"/>
-              </w:rPr>
-            </w:pPr>
-            <w:r>
-              <w:rPr>
-                <w:rFonts w:ascii="Arial" w:hAnsi="Arial" w:cs="Arial"/>
-                <w:b/>
-                <w:sz w:val="22"/>
-                <w:szCs w:val="22"/>
-                <w:lang w:val="en-US"/>
-              </w:rPr>
-              <w:t>{{a1}}</w:t>
-            </w:r>
-          </w:p>
-        </w:tc>
-        <w:tc>
-          <w:tcPr>
-            <w:tcW w:w="1269" w:type="dxa"/>
-            <w:gridSpan w:val="2"/>
-            <w:tcBorders>
-              <w:left w:val="single" w:sz="8" w:space="0" w:color="auto"/>
-              <w:right w:val="single" w:sz="8" w:space="0" w:color="auto"/>
-            </w:tcBorders>
-          </w:tcPr>
-          <w:p>
-            <w:pPr>
-              <w:jc w:val="center"/>
-              <w:rPr>
-                <w:rFonts w:ascii="Arial" w:hAnsi="Arial" w:cs="Arial"/>
-                <w:b/>
-                <w:sz w:val="22"/>
-                <w:szCs w:val="22"/>
-              </w:rPr>
-            </w:pPr>
-            <w:r>
-              <w:rPr>
-                <w:rFonts w:ascii="Arial" w:hAnsi="Arial" w:cs="Arial"/>
-                <w:b/>
-                <w:sz w:val="22"/>
-                <w:szCs w:val="22"/>
-              </w:rPr>
-              <w:t>А0</w:t>
-            </w:r>
-          </w:p>
-        </w:tc>
-        <w:tc>
-          <w:tcPr>
-            <w:tcW w:w="894" w:type="dxa"/>
-            <w:gridSpan w:val="2"/>
-            <w:tcBorders>
-              <w:top w:val="single" w:sz="8" w:space="0" w:color="auto"/>
-              <w:left w:val="single" w:sz="8" w:space="0" w:color="auto"/>
-              <w:bottom w:val="single" w:sz="8" w:space="0" w:color="auto"/>
-              <w:right w:val="single" w:sz="8" w:space="0" w:color="auto"/>
-            </w:tcBorders>
-          </w:tcPr>
-          <w:p>
-            <w:pPr>
-              <w:jc w:val="center"/>
-              <w:rPr>
-                <w:rFonts w:ascii="Arial" w:hAnsi="Arial" w:cs="Arial"/>
-                <w:b/>
-                <w:sz w:val="22"/>
-                <w:szCs w:val="22"/>
-                <w:lang w:val="en-US"/>
-              </w:rPr>
-            </w:pPr>
-            <w:r>
-              <w:rPr>
-                <w:rFonts w:ascii="Arial" w:hAnsi="Arial" w:cs="Arial"/>
-                <w:b/>
-                <w:sz w:val="22"/>
-                <w:szCs w:val="22"/>
-                <w:lang w:val="en-US"/>
-              </w:rPr>
-              <w:t>{{a0}}</w:t>
-            </w:r>
-          </w:p>
-        </w:tc>
-      </w:tr>
-      <w:tr>
-        <w:trPr>
-          <w:cantSplit/>
-          <w:trHeight w:hRule="exact" w:val="295"/>
-        </w:trPr>
-        <w:tc>
-          <w:tcPr>
-            <w:tcW w:w="11057" w:type="dxa"/>
-            <w:gridSpan w:val="30"/>
-          </w:tcPr>
-          <w:p>
-            <w:pPr>
-              <w:rPr>
-                <w:rFonts w:ascii="Arial" w:hAnsi="Arial" w:cs="Arial"/>
-                <w:sz w:val="16"/>
-                <w:szCs w:val="16"/>
-              </w:rPr>
-            </w:pPr>
-            <w:r>
-              <w:rPr>
-                <w:rFonts w:ascii="Arial" w:hAnsi="Arial" w:cs="Arial"/>
-                <w:b/>
-                <w:sz w:val="22"/>
-                <w:szCs w:val="22"/>
-              </w:rPr>
-              <w:tab/>
-            </w:r>
-            <w:r>
-              <w:rPr>
-                <w:rFonts w:ascii="Arial" w:hAnsi="Arial" w:cs="Arial"/>
-                <w:b/>
-                <w:sz w:val="22"/>
-                <w:szCs w:val="22"/>
-              </w:rPr>
-              <w:tab/>
-            </w:r>
-            <w:r>
-              <w:rPr>
-                <w:rFonts w:ascii="Arial" w:hAnsi="Arial" w:cs="Arial"/>
-                <w:sz w:val="22"/>
-                <w:szCs w:val="22"/>
-              </w:rPr>
-              <w:t>листов кратных форматов:</w:t>
-            </w:r>
-          </w:p>
-        </w:tc>
-      </w:tr>
-      <w:tr>
-        <w:trPr>
-          <w:cantSplit/>
-          <w:trHeight w:hRule="exact" w:val="271"/>
-        </w:trPr>
-        <w:tc>
-          <w:tcPr>
-            <w:tcW w:w="1041" w:type="dxa"/>
-            <w:tcBorders>
-              <w:right w:val="single" w:sz="8" w:space="0" w:color="auto"/>
-            </w:tcBorders>
-          </w:tcPr>
-          <w:p>
-            <w:pPr>
-              <w:jc w:val="center"/>
-              <w:rPr>
-                <w:rFonts w:ascii="Arial" w:hAnsi="Arial" w:cs="Arial"/>
-                <w:sz w:val="16"/>
-                <w:szCs w:val="16"/>
-              </w:rPr>
-            </w:pPr>
-            <w:r>
-              <w:rPr>
-                <w:rFonts w:ascii="Arial" w:hAnsi="Arial" w:cs="Arial"/>
-                <w:b/>
-                <w:sz w:val="22"/>
-                <w:szCs w:val="22"/>
-              </w:rPr>
-              <w:t>А4</w:t>
-            </w:r>
-          </w:p>
-        </w:tc>
-        <w:tc>
-          <w:tcPr>
-            <w:tcW w:w="1037" w:type="dxa"/>
-            <w:gridSpan w:val="3"/>
-            <w:tcBorders>
-              <w:top w:val="single" w:sz="8" w:space="0" w:color="auto"/>
-              <w:left w:val="single" w:sz="8" w:space="0" w:color="auto"/>
-              <w:bottom w:val="single" w:sz="8" w:space="0" w:color="auto"/>
-              <w:right w:val="single" w:sz="8" w:space="0" w:color="auto"/>
-            </w:tcBorders>
-          </w:tcPr>
-          <w:p>
-            <w:pPr>
-              <w:jc w:val="center"/>
-              <w:rPr>
-                <w:rFonts w:ascii="Arial" w:hAnsi="Arial" w:cs="Arial"/>
-                <w:b/>
-                <w:sz w:val="22"/>
-                <w:szCs w:val="22"/>
-                <w:lang w:val="en-US"/>
-              </w:rPr>
-            </w:pPr>
-            <w:r>
-              <w:rPr>
-                <w:rFonts w:ascii="Arial" w:hAnsi="Arial" w:cs="Arial"/>
-                <w:b/>
-                <w:sz w:val="22"/>
-                <w:szCs w:val="22"/>
-                <w:lang w:val="en-US"/>
-              </w:rPr>
-              <w:t>{{a4x}}</w:t>
-            </w:r>
-          </w:p>
-        </w:tc>
-        <w:tc>
-          <w:tcPr>
-            <w:tcW w:w="1288" w:type="dxa"/>
-            <w:gridSpan w:val="3"/>
-            <w:tcBorders>
-              <w:left w:val="single" w:sz="8" w:space="0" w:color="auto"/>
-              <w:right w:val="single" w:sz="8" w:space="0" w:color="auto"/>
-            </w:tcBorders>
-          </w:tcPr>
-          <w:p>
-            <w:pPr>
-              <w:jc w:val="center"/>
-              <w:rPr>
-                <w:rFonts w:ascii="Arial" w:hAnsi="Arial" w:cs="Arial"/>
-                <w:b/>
-                <w:sz w:val="22"/>
-                <w:szCs w:val="22"/>
-              </w:rPr>
-            </w:pPr>
-            <w:r>
-              <w:rPr>
-                <w:rFonts w:ascii="Arial" w:hAnsi="Arial" w:cs="Arial"/>
-                <w:b/>
-                <w:sz w:val="22"/>
-                <w:szCs w:val="22"/>
-              </w:rPr>
-              <w:t>А3</w:t>
-            </w:r>
-          </w:p>
-        </w:tc>
-        <w:tc>
-          <w:tcPr>
-            <w:tcW w:w="992" w:type="dxa"/>
-            <w:gridSpan w:val="4"/>
-            <w:tcBorders>
-              <w:top w:val="single" w:sz="8" w:space="0" w:color="auto"/>
-              <w:left w:val="single" w:sz="8" w:space="0" w:color="auto"/>
-              <w:bottom w:val="single" w:sz="8" w:space="0" w:color="auto"/>
-              <w:right w:val="single" w:sz="8" w:space="0" w:color="auto"/>
-            </w:tcBorders>
-          </w:tcPr>
-          <w:p>
-            <w:pPr>
-              <w:jc w:val="center"/>
-              <w:rPr>
-                <w:rFonts w:ascii="Arial" w:hAnsi="Arial" w:cs="Arial"/>
-                <w:b/>
-                <w:sz w:val="22"/>
-                <w:szCs w:val="22"/>
-                <w:lang w:val="en-US"/>
-              </w:rPr>
-            </w:pPr>
-            <w:r>
-              <w:rPr>
-                <w:rFonts w:ascii="Arial" w:hAnsi="Arial" w:cs="Arial"/>
-                <w:b/>
-                <w:sz w:val="22"/>
-                <w:szCs w:val="22"/>
-                <w:lang w:val="en-US"/>
-              </w:rPr>
-              <w:t>{{a3x}}</w:t>
-            </w:r>
-          </w:p>
-        </w:tc>
-        <w:tc>
-          <w:tcPr>
-            <w:tcW w:w="1276" w:type="dxa"/>
-            <w:gridSpan w:val="4"/>
-            <w:tcBorders>
-              <w:left w:val="single" w:sz="8" w:space="0" w:color="auto"/>
-              <w:right w:val="single" w:sz="8" w:space="0" w:color="auto"/>
-            </w:tcBorders>
-          </w:tcPr>
-          <w:p>
-            <w:pPr>
-              <w:jc w:val="center"/>
-              <w:rPr>
-                <w:rFonts w:ascii="Arial" w:hAnsi="Arial" w:cs="Arial"/>
-                <w:b/>
-                <w:sz w:val="22"/>
-                <w:szCs w:val="22"/>
-                <w:lang w:val="en-US"/>
-              </w:rPr>
-            </w:pPr>
-            <w:r>
-              <w:rPr>
-                <w:rFonts w:ascii="Arial" w:hAnsi="Arial" w:cs="Arial"/>
-                <w:b/>
-                <w:sz w:val="22"/>
-                <w:szCs w:val="22"/>
-              </w:rPr>
-              <w:t>А2</w:t>
-            </w:r>
-          </w:p>
-        </w:tc>
-        <w:tc>
-          <w:tcPr>
-            <w:tcW w:w="992" w:type="dxa"/>
-            <w:gridSpan w:val="3"/>
-            <w:tcBorders>
-              <w:top w:val="single" w:sz="8" w:space="0" w:color="auto"/>
-              <w:left w:val="single" w:sz="8" w:space="0" w:color="auto"/>
-              <w:bottom w:val="single" w:sz="8" w:space="0" w:color="auto"/>
-              <w:right w:val="single" w:sz="8" w:space="0" w:color="auto"/>
-            </w:tcBorders>
-          </w:tcPr>
-          <w:p>
-            <w:pPr>
-              <w:jc w:val="center"/>
-              <w:rPr>
-                <w:rFonts w:ascii="Arial" w:hAnsi="Arial" w:cs="Arial"/>
-                <w:b/>
-                <w:sz w:val="22"/>
-                <w:szCs w:val="22"/>
-                <w:lang w:val="en-US"/>
-              </w:rPr>
-            </w:pPr>
-            <w:r>
-              <w:rPr>
-                <w:rFonts w:ascii="Arial" w:hAnsi="Arial" w:cs="Arial"/>
-                <w:b/>
-                <w:sz w:val="22"/>
-                <w:szCs w:val="22"/>
-                <w:lang w:val="en-US"/>
-              </w:rPr>
-              <w:t>{{a2x}}</w:t>
-            </w:r>
-          </w:p>
-        </w:tc>
-        <w:tc>
-          <w:tcPr>
-            <w:tcW w:w="1134" w:type="dxa"/>
-            <w:gridSpan w:val="4"/>
-            <w:tcBorders>
-              <w:left w:val="single" w:sz="8" w:space="0" w:color="auto"/>
-              <w:right w:val="single" w:sz="8" w:space="0" w:color="auto"/>
-            </w:tcBorders>
-          </w:tcPr>
-          <w:p>
-            <w:pPr>
-              <w:jc w:val="center"/>
-              <w:rPr>
-                <w:rFonts w:ascii="Arial" w:hAnsi="Arial" w:cs="Arial"/>
-                <w:b/>
-                <w:sz w:val="22"/>
-                <w:szCs w:val="22"/>
-              </w:rPr>
-            </w:pPr>
-            <w:r>
-              <w:rPr>
-                <w:rFonts w:ascii="Arial" w:hAnsi="Arial" w:cs="Arial"/>
-                <w:b/>
-                <w:sz w:val="22"/>
-                <w:szCs w:val="22"/>
-              </w:rPr>
-              <w:t>А1</w:t>
-            </w:r>
-          </w:p>
-        </w:tc>
-        <w:tc>
-          <w:tcPr>
-            <w:tcW w:w="1134" w:type="dxa"/>
-            <w:gridSpan w:val="4"/>
-            <w:tcBorders>
-              <w:top w:val="single" w:sz="8" w:space="0" w:color="auto"/>
-              <w:left w:val="single" w:sz="8" w:space="0" w:color="auto"/>
-              <w:bottom w:val="single" w:sz="8" w:space="0" w:color="auto"/>
-              <w:right w:val="single" w:sz="8" w:space="0" w:color="auto"/>
-            </w:tcBorders>
-          </w:tcPr>
-          <w:p>
-            <w:pPr>
-              <w:jc w:val="center"/>
-              <w:rPr>
-                <w:rFonts w:ascii="Arial" w:hAnsi="Arial" w:cs="Arial"/>
-                <w:b/>
-                <w:sz w:val="22"/>
-                <w:szCs w:val="22"/>
-                <w:lang w:val="en-US"/>
-              </w:rPr>
-            </w:pPr>
-            <w:r>
-              <w:rPr>
-                <w:rFonts w:ascii="Arial" w:hAnsi="Arial" w:cs="Arial"/>
-                <w:b/>
-                <w:sz w:val="22"/>
-                <w:szCs w:val="22"/>
-                <w:lang w:val="en-US"/>
-              </w:rPr>
-              <w:t>{{a1x}}</w:t>
-            </w:r>
-          </w:p>
-        </w:tc>
-        <w:tc>
-          <w:tcPr>
-            <w:tcW w:w="1269" w:type="dxa"/>
-            <w:gridSpan w:val="2"/>
-            <w:tcBorders>
-              <w:left w:val="single" w:sz="8" w:space="0" w:color="auto"/>
-              <w:right w:val="single" w:sz="8" w:space="0" w:color="auto"/>
-            </w:tcBorders>
-          </w:tcPr>
-          <w:p>
-            <w:pPr>
-              <w:jc w:val="center"/>
-              <w:rPr>
-                <w:rFonts w:ascii="Arial" w:hAnsi="Arial" w:cs="Arial"/>
-                <w:b/>
-                <w:sz w:val="22"/>
-                <w:szCs w:val="22"/>
-              </w:rPr>
-            </w:pPr>
-            <w:r>
-              <w:rPr>
-                <w:rFonts w:ascii="Arial" w:hAnsi="Arial" w:cs="Arial"/>
-                <w:b/>
-                <w:sz w:val="22"/>
-                <w:szCs w:val="22"/>
-              </w:rPr>
-              <w:t>А0</w:t>
-            </w:r>
-          </w:p>
-        </w:tc>
-        <w:tc>
-          <w:tcPr>
-            <w:tcW w:w="894" w:type="dxa"/>
-            <w:gridSpan w:val="2"/>
-            <w:tcBorders>
-              <w:top w:val="single" w:sz="8" w:space="0" w:color="auto"/>
-              <w:left w:val="single" w:sz="8" w:space="0" w:color="auto"/>
-              <w:bottom w:val="single" w:sz="8" w:space="0" w:color="auto"/>
-              <w:right w:val="single" w:sz="8" w:space="0" w:color="auto"/>
-            </w:tcBorders>
-          </w:tcPr>
-          <w:p>
-            <w:pPr>
-              <w:jc w:val="center"/>
-              <w:rPr>
-                <w:rFonts w:ascii="Arial" w:hAnsi="Arial" w:cs="Arial"/>
-                <w:b/>
-                <w:sz w:val="22"/>
-                <w:szCs w:val="22"/>
-                <w:lang w:val="en-US"/>
-              </w:rPr>
-            </w:pPr>
-            <w:r>
-              <w:rPr>
-                <w:rFonts w:ascii="Arial" w:hAnsi="Arial" w:cs="Arial"/>
-                <w:b/>
-                <w:sz w:val="22"/>
-                <w:szCs w:val="22"/>
-                <w:lang w:val="en-US"/>
-              </w:rPr>
-              <w:t>{{a0x}}</w:t>
             </w:r>
           </w:p>
         </w:tc>
@@ -2175,7 +1422,7 @@
         <w:tc>
           <w:tcPr>
             <w:tcW w:w="3621" w:type="dxa"/>
-            <w:gridSpan w:val="8"/>
+            <w:gridSpan w:val="5"/>
             <w:vAlign w:val="center"/>
           </w:tcPr>
           <w:p>
@@ -2194,7 +1441,7 @@
         <w:tc>
           <w:tcPr>
             <w:tcW w:w="1304" w:type="dxa"/>
-            <w:gridSpan w:val="5"/>
+            <w:gridSpan w:val="4"/>
             <w:vAlign w:val="center"/>
           </w:tcPr>
           <w:p>
@@ -2211,7 +1458,7 @@
         <w:tc>
           <w:tcPr>
             <w:tcW w:w="971" w:type="dxa"/>
-            <w:gridSpan w:val="3"/>
+            <w:gridSpan w:val="2"/>
             <w:tcBorders>
               <w:bottom w:val="single" w:sz="8" w:space="0" w:color="auto"/>
             </w:tcBorders>
@@ -2249,7 +1496,7 @@
         <w:tc>
           <w:tcPr>
             <w:tcW w:w="993" w:type="dxa"/>
-            <w:gridSpan w:val="4"/>
+            <w:gridSpan w:val="3"/>
             <w:tcBorders>
               <w:bottom w:val="single" w:sz="8" w:space="0" w:color="auto"/>
             </w:tcBorders>
@@ -2270,7 +1517,6 @@
         <w:tc>
           <w:tcPr>
             <w:tcW w:w="1559" w:type="dxa"/>
-            <w:gridSpan w:val="2"/>
             <w:vAlign w:val="center"/>
           </w:tcPr>
           <w:p>
@@ -2287,7 +1533,7 @@
         <w:tc>
           <w:tcPr>
             <w:tcW w:w="1029" w:type="dxa"/>
-            <w:gridSpan w:val="3"/>
+            <w:gridSpan w:val="2"/>
             <w:tcBorders>
               <w:bottom w:val="single" w:sz="8" w:space="0" w:color="auto"/>
             </w:tcBorders>
@@ -2316,7 +1562,7 @@
         <w:tc>
           <w:tcPr>
             <w:tcW w:w="3621" w:type="dxa"/>
-            <w:gridSpan w:val="8"/>
+            <w:gridSpan w:val="5"/>
             <w:vAlign w:val="center"/>
           </w:tcPr>
           <w:p>
@@ -2363,7 +1609,7 @@
         <w:tc>
           <w:tcPr>
             <w:tcW w:w="1304" w:type="dxa"/>
-            <w:gridSpan w:val="5"/>
+            <w:gridSpan w:val="4"/>
             <w:tcBorders>
               <w:right w:val="single" w:sz="8" w:space="0" w:color="auto"/>
             </w:tcBorders>
@@ -2389,7 +1635,7 @@
         <w:tc>
           <w:tcPr>
             <w:tcW w:w="971" w:type="dxa"/>
-            <w:gridSpan w:val="3"/>
+            <w:gridSpan w:val="2"/>
             <w:tcBorders>
               <w:top w:val="single" w:sz="8" w:space="0" w:color="auto"/>
               <w:left w:val="single" w:sz="8" w:space="0" w:color="auto"/>
@@ -2446,7 +1692,7 @@
         <w:tc>
           <w:tcPr>
             <w:tcW w:w="993" w:type="dxa"/>
-            <w:gridSpan w:val="4"/>
+            <w:gridSpan w:val="3"/>
             <w:tcBorders>
               <w:top w:val="single" w:sz="8" w:space="0" w:color="auto"/>
               <w:left w:val="single" w:sz="8" w:space="0" w:color="auto"/>
@@ -2468,7 +1714,6 @@
         <w:tc>
           <w:tcPr>
             <w:tcW w:w="1559" w:type="dxa"/>
-            <w:gridSpan w:val="2"/>
             <w:tcBorders>
               <w:left w:val="single" w:sz="8" w:space="0" w:color="auto"/>
               <w:right w:val="single" w:sz="8" w:space="0" w:color="auto"/>
@@ -2495,7 +1740,7 @@
         <w:tc>
           <w:tcPr>
             <w:tcW w:w="1029" w:type="dxa"/>
-            <w:gridSpan w:val="3"/>
+            <w:gridSpan w:val="2"/>
             <w:tcBorders>
               <w:top w:val="single" w:sz="8" w:space="0" w:color="auto"/>
               <w:left w:val="single" w:sz="8" w:space="0" w:color="auto"/>
@@ -2518,12 +1763,11 @@
     </w:tbl>
     <w:p>
       <w:pPr>
-        <w:ind w:left="4248" w:firstLine="708"/>
+        <w:ind w:firstLine="708"/>
         <w:rPr>
           <w:rFonts w:ascii="Arial" w:hAnsi="Arial" w:cs="Arial"/>
-          <w:bCs/>
-          <w:sz w:val="14"/>
-          <w:szCs w:val="14"/>
+          <w:sz w:val="22"/>
+          <w:szCs w:val="22"/>
         </w:rPr>
       </w:pPr>
       <w:r>
@@ -2533,99 +1777,68 @@
           <w:sz w:val="14"/>
           <w:szCs w:val="14"/>
         </w:rPr>
-        <w:t>(кол-во экз.)</w:t>
+        <w:br/>
       </w:r>
       <w:r>
+        <w:rPr>
+          <w:rFonts w:ascii="Arial" w:hAnsi="Arial" w:cs="Arial"/>
+          <w:sz w:val="22"/>
+          <w:szCs w:val="22"/>
+        </w:rPr>
+        <w:t>Количество листов:</w:t>
+      </w:r>
+    </w:p>
+    <w:p>
+      <w:pPr>
+        <w:rPr>
+          <w:rFonts w:ascii="Arial" w:hAnsi="Arial" w:cs="Arial"/>
+          <w:sz w:val="22"/>
+          <w:szCs w:val="22"/>
+          <w:lang w:val="en-US"/>
+        </w:rPr>
+      </w:pPr>
+      <w:r>
+        <w:rPr>
+          <w:rFonts w:ascii="Arial" w:hAnsi="Arial" w:cs="Arial"/>
+          <w:sz w:val="22"/>
+          <w:szCs w:val="22"/>
+          <w:lang w:val="en-US"/>
+        </w:rPr>
+        <w:t>{{</w:t>
+      </w:r>
+      <w:proofErr w:type="spellStart"/>
+      <w:r>
+        <w:rPr>
+          <w:rFonts w:ascii="Arial" w:hAnsi="Arial" w:cs="Arial"/>
+          <w:sz w:val="22"/>
+          <w:szCs w:val="22"/>
+          <w:lang w:val="en-US"/>
+        </w:rPr>
+        <w:t>lists_info</w:t>
+      </w:r>
+      <w:proofErr w:type="spellEnd"/>
+      <w:r>
+        <w:rPr>
+          <w:rFonts w:ascii="Arial" w:hAnsi="Arial" w:cs="Arial"/>
+          <w:sz w:val="22"/>
+          <w:szCs w:val="22"/>
+          <w:lang w:val="en-US"/>
+        </w:rPr>
+        <w:t>}}</w:t>
+      </w:r>
+      <w:bookmarkStart w:id="0" w:name="_GoBack"/>
+      <w:bookmarkEnd w:id="0"/>
+    </w:p>
+    <w:p>
+      <w:pPr>
+        <w:ind w:firstLine="708"/>
         <w:rPr>
           <w:rFonts w:ascii="Arial" w:hAnsi="Arial" w:cs="Arial"/>
           <w:bCs/>
           <w:sz w:val="14"/>
           <w:szCs w:val="14"/>
         </w:rPr>
-        <w:tab/>
-      </w:r>
-      <w:r>
-        <w:rPr>
-          <w:rFonts w:ascii="Arial" w:hAnsi="Arial" w:cs="Arial"/>
-          <w:bCs/>
-          <w:sz w:val="14"/>
-          <w:szCs w:val="14"/>
-        </w:rPr>
-        <w:tab/>
-        <w:t xml:space="preserve">         </w:t>
-      </w:r>
-      <w:r>
-        <w:rPr>
-          <w:rFonts w:ascii="Arial" w:hAnsi="Arial" w:cs="Arial"/>
-          <w:bCs/>
-          <w:sz w:val="14"/>
-          <w:szCs w:val="14"/>
-        </w:rPr>
-        <w:t xml:space="preserve"> </w:t>
-      </w:r>
-      <w:r>
-        <w:rPr>
-          <w:rFonts w:ascii="Arial" w:hAnsi="Arial" w:cs="Arial"/>
-          <w:bCs/>
-          <w:sz w:val="14"/>
-          <w:szCs w:val="14"/>
-        </w:rPr>
-        <w:t>(кол-во экз.)</w:t>
-      </w:r>
-      <w:r>
-        <w:rPr>
-          <w:rFonts w:ascii="Arial" w:hAnsi="Arial" w:cs="Arial"/>
-          <w:bCs/>
-          <w:sz w:val="14"/>
-          <w:szCs w:val="14"/>
-        </w:rPr>
-        <w:t xml:space="preserve"> </w:t>
-      </w:r>
-      <w:r>
-        <w:rPr>
-          <w:rFonts w:ascii="Arial" w:hAnsi="Arial" w:cs="Arial"/>
-          <w:bCs/>
-          <w:sz w:val="14"/>
-          <w:szCs w:val="14"/>
-        </w:rPr>
-        <w:tab/>
-      </w:r>
-      <w:r>
-        <w:rPr>
-          <w:rFonts w:ascii="Arial" w:hAnsi="Arial" w:cs="Arial"/>
-          <w:bCs/>
-          <w:sz w:val="14"/>
-          <w:szCs w:val="14"/>
-        </w:rPr>
-        <w:tab/>
-      </w:r>
-      <w:r>
-        <w:rPr>
-          <w:rFonts w:ascii="Arial" w:hAnsi="Arial" w:cs="Arial"/>
-          <w:bCs/>
-          <w:sz w:val="14"/>
-          <w:szCs w:val="14"/>
-        </w:rPr>
-        <w:tab/>
-      </w:r>
-      <w:r>
-        <w:rPr>
-          <w:rFonts w:ascii="Arial" w:hAnsi="Arial" w:cs="Arial"/>
-          <w:bCs/>
-          <w:sz w:val="14"/>
-          <w:szCs w:val="14"/>
-        </w:rPr>
-        <w:t xml:space="preserve">  </w:t>
-      </w:r>
-      <w:r>
-        <w:rPr>
-          <w:rFonts w:ascii="Arial" w:hAnsi="Arial" w:cs="Arial"/>
-          <w:bCs/>
-          <w:sz w:val="14"/>
-          <w:szCs w:val="14"/>
-        </w:rPr>
-        <w:t>(кол-во экз.)</w:t>
-      </w:r>
+      </w:pPr>
     </w:p>
     <w:tbl>
       <w:tblPr>
@@ -2653,7 +1866,6 @@
             <w:pPr>
               <w:rPr>
                 <w:rFonts w:ascii="Arial" w:hAnsi="Arial" w:cs="Arial"/>
-                <w:lang w:val="en-US"/>
               </w:rPr>
             </w:pPr>
             <w:r>

--- a/print_service_app/docx/zaiavka.docx
+++ b/print_service_app/docx/zaiavka.docx
@@ -1,6 +1,6 @@
 
 <file path=word/document.xml><?xml version="1.0" encoding="utf-8"?>
-<w:document xmlns:wpc="http://schemas.microsoft.com/office/word/2010/wordprocessingCanvas" xmlns:cx="http://schemas.microsoft.com/office/drawing/2014/chartex" xmlns:mc="http://schemas.openxmlformats.org/markup-compatibility/2006" xmlns:o="urn:schemas-microsoft-com:office:office" xmlns:r="http://schemas.openxmlformats.org/officeDocument/2006/relationships" xmlns:m="http://schemas.openxmlformats.org/officeDocument/2006/math" xmlns:v="urn:schemas-microsoft-com:vml" xmlns:wp14="http://schemas.microsoft.com/office/word/2010/wordprocessingDrawing" xmlns:wp="http://schemas.openxmlformats.org/drawingml/2006/wordprocessingDrawing" xmlns:w10="urn:schemas-microsoft-com:office:word" xmlns:w="http://schemas.openxmlformats.org/wordprocessingml/2006/main" xmlns:w14="http://schemas.microsoft.com/office/word/2010/wordml" xmlns:w15="http://schemas.microsoft.com/office/word/2012/wordml" xmlns:w16se="http://schemas.microsoft.com/office/word/2015/wordml/symex" xmlns:wpg="http://schemas.microsoft.com/office/word/2010/wordprocessingGroup" xmlns:wpi="http://schemas.microsoft.com/office/word/2010/wordprocessingInk" xmlns:wne="http://schemas.microsoft.com/office/word/2006/wordml" xmlns:wps="http://schemas.microsoft.com/office/word/2010/wordprocessingShape" mc:Ignorable="w14 w15 w16se wp14">
+<w:document xmlns:wpc="http://schemas.microsoft.com/office/word/2010/wordprocessingCanvas" xmlns:cx="http://schemas.microsoft.com/office/drawing/2014/chartex" xmlns:cx1="http://schemas.microsoft.com/office/drawing/2015/9/8/chartex" xmlns:mc="http://schemas.openxmlformats.org/markup-compatibility/2006" xmlns:o="urn:schemas-microsoft-com:office:office" xmlns:r="http://schemas.openxmlformats.org/officeDocument/2006/relationships" xmlns:m="http://schemas.openxmlformats.org/officeDocument/2006/math" xmlns:v="urn:schemas-microsoft-com:vml" xmlns:wp14="http://schemas.microsoft.com/office/word/2010/wordprocessingDrawing" xmlns:wp="http://schemas.openxmlformats.org/drawingml/2006/wordprocessingDrawing" xmlns:w10="urn:schemas-microsoft-com:office:word" xmlns:w="http://schemas.openxmlformats.org/wordprocessingml/2006/main" xmlns:w14="http://schemas.microsoft.com/office/word/2010/wordml" xmlns:w15="http://schemas.microsoft.com/office/word/2012/wordml" xmlns:w16se="http://schemas.microsoft.com/office/word/2015/wordml/symex" xmlns:wpg="http://schemas.microsoft.com/office/word/2010/wordprocessingGroup" xmlns:wpi="http://schemas.microsoft.com/office/word/2010/wordprocessingInk" xmlns:wne="http://schemas.microsoft.com/office/word/2006/wordml" xmlns:wps="http://schemas.microsoft.com/office/word/2010/wordprocessingShape" mc:Ignorable="w14 w15 w16se wp14">
   <w:body>
     <w:p>
       <w:pPr>
@@ -1332,8 +1332,20 @@
                 <w:rFonts w:ascii="Arial" w:hAnsi="Arial" w:cs="Arial"/>
                 <w:sz w:val="22"/>
                 <w:szCs w:val="22"/>
-              </w:rPr>
-            </w:pPr>
+                <w:lang w:val="en-US"/>
+              </w:rPr>
+            </w:pPr>
+            <w:r>
+              <w:rPr>
+                <w:rFonts w:ascii="Arial" w:hAnsi="Arial" w:cs="Arial"/>
+                <w:sz w:val="22"/>
+                <w:szCs w:val="22"/>
+                <w:lang w:val="en-US"/>
+              </w:rPr>
+              <w:t>{{color}}</w:t>
+            </w:r>
+            <w:bookmarkStart w:id="0" w:name="_GoBack"/>
+            <w:bookmarkEnd w:id="0"/>
           </w:p>
         </w:tc>
         <w:tc>
@@ -1826,8 +1838,6 @@
         </w:rPr>
         <w:t>}}</w:t>
       </w:r>
-      <w:bookmarkStart w:id="0" w:name="_GoBack"/>
-      <w:bookmarkEnd w:id="0"/>
     </w:p>
     <w:p>
       <w:pPr>
